--- a/Rv-Pre_tomcat9/rv-predict测试tomcat9相关的数据.docx
+++ b/Rv-Pre_tomcat9/rv-predict测试tomcat9相关的数据.docx
@@ -1368,6 +1368,9 @@
                 <w:rFonts w:ascii="宋体" w:eastAsia="宋体" w:hAnsi="宋体"/>
               </w:rPr>
             </w:pPr>
+            <w:bookmarkStart w:id="4" w:name="OLE_LINK5"/>
+            <w:bookmarkStart w:id="5" w:name="OLE_LINK6"/>
+            <w:bookmarkStart w:id="6" w:name="OLE_LINK7"/>
             <w:r>
               <w:rPr>
                 <w:rFonts w:ascii="宋体" w:eastAsia="宋体" w:hAnsi="宋体" w:hint="eastAsia"/>
@@ -1516,6 +1519,8 @@
             </w:r>
           </w:p>
         </w:tc>
+        <w:bookmarkStart w:id="7" w:name="_GoBack"/>
+        <w:bookmarkEnd w:id="7"/>
       </w:tr>
       <w:tr>
         <w:tc>
@@ -1716,7 +1721,7 @@
             <w:pPr>
               <w:cnfStyle w:val="000000100000" w:firstRow="0" w:lastRow="0" w:firstColumn="0" w:lastColumn="0" w:oddVBand="0" w:evenVBand="0" w:oddHBand="1" w:evenHBand="0" w:firstRowFirstColumn="0" w:firstRowLastColumn="0" w:lastRowFirstColumn="0" w:lastRowLastColumn="0"/>
               <w:rPr>
-                <w:rFonts w:ascii="宋体" w:eastAsia="宋体" w:hAnsi="宋体" w:hint="eastAsia"/>
+                <w:rFonts w:ascii="宋体" w:eastAsia="宋体" w:hAnsi="宋体"/>
               </w:rPr>
             </w:pPr>
             <w:r>
@@ -1761,8 +1766,6 @@
               </w:rPr>
               <w:t>87个</w:t>
             </w:r>
-            <w:bookmarkStart w:id="4" w:name="_GoBack"/>
-            <w:bookmarkEnd w:id="4"/>
           </w:p>
         </w:tc>
       </w:tr>
@@ -2392,6 +2395,9 @@
           </w:p>
         </w:tc>
       </w:tr>
+      <w:bookmarkEnd w:id="4"/>
+      <w:bookmarkEnd w:id="5"/>
+      <w:bookmarkEnd w:id="6"/>
     </w:tbl>
     <w:p/>
     <w:sectPr>
@@ -2402,6 +2408,44 @@
     </w:sectPr>
   </w:body>
 </w:document>
+</file>
+
+<file path=word/endnotes.xml><?xml version="1.0" encoding="utf-8"?>
+<w:endnotes xmlns:wpc="http://schemas.microsoft.com/office/word/2010/wordprocessingCanvas" xmlns:cx="http://schemas.microsoft.com/office/drawing/2014/chartex" xmlns:cx1="http://schemas.microsoft.com/office/drawing/2015/9/8/chartex" xmlns:cx2="http://schemas.microsoft.com/office/drawing/2015/10/21/chartex" xmlns:cx3="http://schemas.microsoft.com/office/drawing/2016/5/9/chartex" xmlns:cx4="http://schemas.microsoft.com/office/drawing/2016/5/10/chartex" xmlns:cx5="http://schemas.microsoft.com/office/drawing/2016/5/11/chartex" xmlns:mc="http://schemas.openxmlformats.org/markup-compatibility/2006" xmlns:o="urn:schemas-microsoft-com:office:office" xmlns:r="http://schemas.openxmlformats.org/officeDocument/2006/relationships" xmlns:m="http://schemas.openxmlformats.org/officeDocument/2006/math" xmlns:v="urn:schemas-microsoft-com:vml" xmlns:wp14="http://schemas.microsoft.com/office/word/2010/wordprocessingDrawing" xmlns:wp="http://schemas.openxmlformats.org/drawingml/2006/wordprocessingDrawing" xmlns:w10="urn:schemas-microsoft-com:office:word" xmlns:w="http://schemas.openxmlformats.org/wordprocessingml/2006/main" xmlns:w14="http://schemas.microsoft.com/office/word/2010/wordml" xmlns:w15="http://schemas.microsoft.com/office/word/2012/wordml" xmlns:w16se="http://schemas.microsoft.com/office/word/2015/wordml/symex" xmlns:wpg="http://schemas.microsoft.com/office/word/2010/wordprocessingGroup" xmlns:wpi="http://schemas.microsoft.com/office/word/2010/wordprocessingInk" xmlns:wne="http://schemas.microsoft.com/office/word/2006/wordml" xmlns:wps="http://schemas.microsoft.com/office/word/2010/wordprocessingShape" mc:Ignorable="w14 w15 w16se wp14">
+  <w:endnote w:type="separator" w:id="-1">
+    <w:p>
+      <w:r>
+        <w:separator/>
+      </w:r>
+    </w:p>
+  </w:endnote>
+  <w:endnote w:type="continuationSeparator" w:id="0">
+    <w:p>
+      <w:r>
+        <w:continuationSeparator/>
+      </w:r>
+    </w:p>
+  </w:endnote>
+</w:endnotes>
+</file>
+
+<file path=word/footnotes.xml><?xml version="1.0" encoding="utf-8"?>
+<w:footnotes xmlns:wpc="http://schemas.microsoft.com/office/word/2010/wordprocessingCanvas" xmlns:cx="http://schemas.microsoft.com/office/drawing/2014/chartex" xmlns:cx1="http://schemas.microsoft.com/office/drawing/2015/9/8/chartex" xmlns:cx2="http://schemas.microsoft.com/office/drawing/2015/10/21/chartex" xmlns:cx3="http://schemas.microsoft.com/office/drawing/2016/5/9/chartex" xmlns:cx4="http://schemas.microsoft.com/office/drawing/2016/5/10/chartex" xmlns:cx5="http://schemas.microsoft.com/office/drawing/2016/5/11/chartex" xmlns:mc="http://schemas.openxmlformats.org/markup-compatibility/2006" xmlns:o="urn:schemas-microsoft-com:office:office" xmlns:r="http://schemas.openxmlformats.org/officeDocument/2006/relationships" xmlns:m="http://schemas.openxmlformats.org/officeDocument/2006/math" xmlns:v="urn:schemas-microsoft-com:vml" xmlns:wp14="http://schemas.microsoft.com/office/word/2010/wordprocessingDrawing" xmlns:wp="http://schemas.openxmlformats.org/drawingml/2006/wordprocessingDrawing" xmlns:w10="urn:schemas-microsoft-com:office:word" xmlns:w="http://schemas.openxmlformats.org/wordprocessingml/2006/main" xmlns:w14="http://schemas.microsoft.com/office/word/2010/wordml" xmlns:w15="http://schemas.microsoft.com/office/word/2012/wordml" xmlns:w16se="http://schemas.microsoft.com/office/word/2015/wordml/symex" xmlns:wpg="http://schemas.microsoft.com/office/word/2010/wordprocessingGroup" xmlns:wpi="http://schemas.microsoft.com/office/word/2010/wordprocessingInk" xmlns:wne="http://schemas.microsoft.com/office/word/2006/wordml" xmlns:wps="http://schemas.microsoft.com/office/word/2010/wordprocessingShape" mc:Ignorable="w14 w15 w16se wp14">
+  <w:footnote w:type="separator" w:id="-1">
+    <w:p>
+      <w:r>
+        <w:separator/>
+      </w:r>
+    </w:p>
+  </w:footnote>
+  <w:footnote w:type="continuationSeparator" w:id="0">
+    <w:p>
+      <w:r>
+        <w:continuationSeparator/>
+      </w:r>
+    </w:p>
+  </w:footnote>
+</w:footnotes>
 </file>
 
 <file path=word/styles.xml><?xml version="1.0" encoding="utf-8"?>
@@ -3021,6 +3065,71 @@
       </w:tcPr>
     </w:tblStylePr>
   </w:style>
+  <w:style w:type="paragraph" w:styleId="a4">
+    <w:name w:val="header"/>
+    <w:basedOn w:val="a"/>
+    <w:link w:val="a5"/>
+    <w:uiPriority w:val="99"/>
+    <w:unhideWhenUsed/>
+    <w:rsid w:val="00EE4925"/>
+    <w:pPr>
+      <w:pBdr>
+        <w:bottom w:val="single" w:sz="6" w:space="1" w:color="auto"/>
+      </w:pBdr>
+      <w:tabs>
+        <w:tab w:val="center" w:pos="4153"/>
+        <w:tab w:val="right" w:pos="8306"/>
+      </w:tabs>
+      <w:snapToGrid w:val="0"/>
+      <w:jc w:val="center"/>
+    </w:pPr>
+    <w:rPr>
+      <w:sz w:val="18"/>
+      <w:szCs w:val="18"/>
+    </w:rPr>
+  </w:style>
+  <w:style w:type="character" w:customStyle="1" w:styleId="a5">
+    <w:name w:val="页眉 字符"/>
+    <w:basedOn w:val="a0"/>
+    <w:link w:val="a4"/>
+    <w:uiPriority w:val="99"/>
+    <w:rsid w:val="00EE4925"/>
+    <w:rPr>
+      <w:sz w:val="18"/>
+      <w:szCs w:val="18"/>
+    </w:rPr>
+  </w:style>
+  <w:style w:type="paragraph" w:styleId="a6">
+    <w:name w:val="footer"/>
+    <w:basedOn w:val="a"/>
+    <w:link w:val="a7"/>
+    <w:uiPriority w:val="99"/>
+    <w:unhideWhenUsed/>
+    <w:rsid w:val="00EE4925"/>
+    <w:pPr>
+      <w:tabs>
+        <w:tab w:val="center" w:pos="4153"/>
+        <w:tab w:val="right" w:pos="8306"/>
+      </w:tabs>
+      <w:snapToGrid w:val="0"/>
+      <w:jc w:val="left"/>
+    </w:pPr>
+    <w:rPr>
+      <w:sz w:val="18"/>
+      <w:szCs w:val="18"/>
+    </w:rPr>
+  </w:style>
+  <w:style w:type="character" w:customStyle="1" w:styleId="a7">
+    <w:name w:val="页脚 字符"/>
+    <w:basedOn w:val="a0"/>
+    <w:link w:val="a6"/>
+    <w:uiPriority w:val="99"/>
+    <w:rsid w:val="00EE4925"/>
+    <w:rPr>
+      <w:sz w:val="18"/>
+      <w:szCs w:val="18"/>
+    </w:rPr>
+  </w:style>
 </w:styles>
 </file>
 
@@ -3324,7 +3433,7 @@
 </file>
 
 <file path=customXml/itemProps1.xml><?xml version="1.0" encoding="utf-8"?>
-<ds:datastoreItem xmlns:ds="http://schemas.openxmlformats.org/officeDocument/2006/customXml" ds:itemID="{83354288-8886-41DC-B7F6-9D16D9897667}">
+<ds:datastoreItem xmlns:ds="http://schemas.openxmlformats.org/officeDocument/2006/customXml" ds:itemID="{EE8E7F5C-B0CC-4D6A-82B6-FCA82511A80B}">
   <ds:schemaRefs>
     <ds:schemaRef ds:uri="http://schemas.openxmlformats.org/officeDocument/2006/bibliography"/>
   </ds:schemaRefs>
